--- a/LP3 submission.docx
+++ b/LP3 submission.docx
@@ -30,31 +30,25 @@
           <w:highlight w:val="cyan"/>
           <w:u w:val="single"/>
         </w:rPr>
-        <w:t xml:space="preserve">Github </w:t>
-      </w:r>
-      <w:proofErr w:type="gramStart"/>
-      <w:r>
-        <w:rPr>
-          <w:highlight w:val="cyan"/>
-          <w:u w:val="single"/>
-        </w:rPr>
-        <w:t>link</w:t>
-      </w:r>
-      <w:r>
-        <w:t xml:space="preserve"> :</w:t>
-      </w:r>
-      <w:proofErr w:type="gramEnd"/>
+        <w:t>Github link</w:t>
+      </w:r>
       <w:r>
         <w:t xml:space="preserve"> </w:t>
+      </w:r>
+      <w:r>
+        <w:t>:</w:t>
       </w:r>
       <w:hyperlink r:id="rId8" w:history="1">
         <w:r>
           <w:rPr>
             <w:rStyle w:val="Hyperlink"/>
           </w:rPr>
-          <w:t>kwasichrappah/Custormer-Churn (github.com)</w:t>
+          <w:t>https://github.com/kwasichrappah/Time_series_analysis</w:t>
         </w:r>
       </w:hyperlink>
+      <w:r>
+        <w:t xml:space="preserve"> </w:t>
+      </w:r>
     </w:p>
     <w:p/>
     <w:p>
@@ -95,9 +89,41 @@
           <w:rPr>
             <w:rStyle w:val="Hyperlink"/>
           </w:rPr>
-          <w:t>Customer_Churn Analysis Dashboard - Power BI</w:t>
+          <w:t>data\powerbi.pbix</w:t>
         </w:r>
       </w:hyperlink>
+    </w:p>
+    <w:p>
+      <w:pPr>
+        <w:rPr>
+          <w:b/>
+          <w:bCs/>
+          <w:noProof/>
+          <w:sz w:val="36"/>
+          <w:szCs w:val="36"/>
+          <w:u w:val="single"/>
+        </w:rPr>
+      </w:pPr>
+      <w:r>
+        <w:rPr>
+          <w:b/>
+          <w:bCs/>
+          <w:sz w:val="24"/>
+          <w:szCs w:val="24"/>
+          <w:u w:val="single"/>
+        </w:rPr>
+        <w:t xml:space="preserve">Power BI </w:t>
+      </w:r>
+      <w:r>
+        <w:rPr>
+          <w:b/>
+          <w:bCs/>
+          <w:sz w:val="24"/>
+          <w:szCs w:val="24"/>
+          <w:u w:val="single"/>
+        </w:rPr>
+        <w:t>Screenshots</w:t>
+      </w:r>
     </w:p>
     <w:p>
       <w:pPr>
@@ -109,35 +135,18 @@
           <w:u w:val="single"/>
         </w:rPr>
       </w:pPr>
-      <w:r>
-        <w:rPr>
-          <w:b/>
-          <w:bCs/>
-          <w:sz w:val="24"/>
-          <w:szCs w:val="24"/>
-          <w:u w:val="single"/>
-        </w:rPr>
-        <w:t xml:space="preserve">Power BI </w:t>
-      </w:r>
-      <w:r>
-        <w:rPr>
-          <w:b/>
-          <w:bCs/>
-          <w:sz w:val="24"/>
-          <w:szCs w:val="24"/>
-          <w:u w:val="single"/>
-        </w:rPr>
-        <w:t>Screenshots</w:t>
-      </w:r>
+    </w:p>
+    <w:p>
       <w:r>
         <w:rPr>
           <w:noProof/>
         </w:rPr>
+        <w:lastRenderedPageBreak/>
         <w:drawing>
-          <wp:inline distT="0" distB="0" distL="0" distR="0" wp14:anchorId="67B28A1B" wp14:editId="4E09A504">
-            <wp:extent cx="5943600" cy="3358515"/>
-            <wp:effectExtent l="0" t="0" r="0" b="0"/>
-            <wp:docPr id="352238539" name="Picture 2" descr="A screenshot of a computer screen&#10;&#10;Description automatically generated"/>
+          <wp:inline distT="0" distB="0" distL="0" distR="0" wp14:anchorId="7883D8EC" wp14:editId="40293D54">
+            <wp:extent cx="5943600" cy="3325495"/>
+            <wp:effectExtent l="0" t="0" r="0" b="8255"/>
+            <wp:docPr id="1779494142" name="Picture 1"/>
             <wp:cNvGraphicFramePr>
               <a:graphicFrameLocks xmlns:a="http://schemas.openxmlformats.org/drawingml/2006/main" noChangeAspect="1"/>
             </wp:cNvGraphicFramePr>
@@ -145,7 +154,7 @@
               <a:graphicData uri="http://schemas.openxmlformats.org/drawingml/2006/picture">
                 <pic:pic xmlns:pic="http://schemas.openxmlformats.org/drawingml/2006/picture">
                   <pic:nvPicPr>
-                    <pic:cNvPr id="352238539" name="Picture 2" descr="A screenshot of a computer screen&#10;&#10;Description automatically generated"/>
+                    <pic:cNvPr id="0" name="Picture 1"/>
                     <pic:cNvPicPr>
                       <a:picLocks noChangeAspect="1" noChangeArrowheads="1"/>
                     </pic:cNvPicPr>
@@ -166,7 +175,7 @@
                   <pic:spPr bwMode="auto">
                     <a:xfrm>
                       <a:off x="0" y="0"/>
-                      <a:ext cx="5943600" cy="3358515"/>
+                      <a:ext cx="5943600" cy="3325495"/>
                     </a:xfrm>
                     <a:prstGeom prst="rect">
                       <a:avLst/>
@@ -182,18 +191,15 @@
           </wp:inline>
         </w:drawing>
       </w:r>
-    </w:p>
-    <w:p>
       <w:r>
         <w:rPr>
           <w:noProof/>
         </w:rPr>
-        <w:lastRenderedPageBreak/>
         <w:drawing>
-          <wp:inline distT="0" distB="0" distL="0" distR="0" wp14:anchorId="1E223DE6" wp14:editId="11C858F7">
-            <wp:extent cx="5937885" cy="3390900"/>
-            <wp:effectExtent l="0" t="0" r="5715" b="0"/>
-            <wp:docPr id="2087578049" name="Picture 5"/>
+          <wp:inline distT="0" distB="0" distL="0" distR="0" wp14:anchorId="6EF75CB1" wp14:editId="22415A13">
+            <wp:extent cx="5937885" cy="3347085"/>
+            <wp:effectExtent l="0" t="0" r="5715" b="5715"/>
+            <wp:docPr id="2123648377" name="Picture 3"/>
             <wp:cNvGraphicFramePr>
               <a:graphicFrameLocks xmlns:a="http://schemas.openxmlformats.org/drawingml/2006/main" noChangeAspect="1"/>
             </wp:cNvGraphicFramePr>
@@ -201,7 +207,7 @@
               <a:graphicData uri="http://schemas.openxmlformats.org/drawingml/2006/picture">
                 <pic:pic xmlns:pic="http://schemas.openxmlformats.org/drawingml/2006/picture">
                   <pic:nvPicPr>
-                    <pic:cNvPr id="0" name="Picture 5"/>
+                    <pic:cNvPr id="0" name="Picture 3"/>
                     <pic:cNvPicPr>
                       <a:picLocks noChangeAspect="1" noChangeArrowheads="1"/>
                     </pic:cNvPicPr>
@@ -222,7 +228,7 @@
                   <pic:spPr bwMode="auto">
                     <a:xfrm>
                       <a:off x="0" y="0"/>
-                      <a:ext cx="5937885" cy="3390900"/>
+                      <a:ext cx="5937885" cy="3347085"/>
                     </a:xfrm>
                     <a:prstGeom prst="rect">
                       <a:avLst/>
@@ -238,17 +244,16 @@
           </wp:inline>
         </w:drawing>
       </w:r>
-    </w:p>
-    <w:p>
       <w:r>
         <w:rPr>
           <w:noProof/>
         </w:rPr>
+        <w:lastRenderedPageBreak/>
         <w:drawing>
-          <wp:inline distT="0" distB="0" distL="0" distR="0" wp14:anchorId="5D82C459" wp14:editId="10010277">
-            <wp:extent cx="5937885" cy="3325495"/>
-            <wp:effectExtent l="0" t="0" r="5715" b="8255"/>
-            <wp:docPr id="774573392" name="Picture 4"/>
+          <wp:inline distT="0" distB="0" distL="0" distR="0" wp14:anchorId="384A879E" wp14:editId="195D1027">
+            <wp:extent cx="5937885" cy="3308985"/>
+            <wp:effectExtent l="0" t="0" r="5715" b="5715"/>
+            <wp:docPr id="892989206" name="Picture 2"/>
             <wp:cNvGraphicFramePr>
               <a:graphicFrameLocks xmlns:a="http://schemas.openxmlformats.org/drawingml/2006/main" noChangeAspect="1"/>
             </wp:cNvGraphicFramePr>
@@ -256,7 +261,7 @@
               <a:graphicData uri="http://schemas.openxmlformats.org/drawingml/2006/picture">
                 <pic:pic xmlns:pic="http://schemas.openxmlformats.org/drawingml/2006/picture">
                   <pic:nvPicPr>
-                    <pic:cNvPr id="0" name="Picture 4"/>
+                    <pic:cNvPr id="0" name="Picture 2"/>
                     <pic:cNvPicPr>
                       <a:picLocks noChangeAspect="1" noChangeArrowheads="1"/>
                     </pic:cNvPicPr>
@@ -277,7 +282,7 @@
                   <pic:spPr bwMode="auto">
                     <a:xfrm>
                       <a:off x="0" y="0"/>
-                      <a:ext cx="5937885" cy="3325495"/>
+                      <a:ext cx="5937885" cy="3308985"/>
                     </a:xfrm>
                     <a:prstGeom prst="rect">
                       <a:avLst/>
@@ -293,18 +298,15 @@
           </wp:inline>
         </w:drawing>
       </w:r>
-    </w:p>
-    <w:p>
       <w:r>
         <w:rPr>
           <w:noProof/>
         </w:rPr>
-        <w:lastRenderedPageBreak/>
         <w:drawing>
-          <wp:inline distT="0" distB="0" distL="0" distR="0" wp14:anchorId="2B880B48" wp14:editId="39FF3E2C">
-            <wp:extent cx="5937885" cy="3325495"/>
-            <wp:effectExtent l="0" t="0" r="5715" b="8255"/>
-            <wp:docPr id="1128731367" name="Picture 3"/>
+          <wp:inline distT="0" distB="0" distL="0" distR="0" wp14:anchorId="31DA0C10" wp14:editId="107FFEC2">
+            <wp:extent cx="5943600" cy="3374390"/>
+            <wp:effectExtent l="0" t="0" r="0" b="0"/>
+            <wp:docPr id="1105306404" name="Picture 2"/>
             <wp:cNvGraphicFramePr>
               <a:graphicFrameLocks xmlns:a="http://schemas.openxmlformats.org/drawingml/2006/main" noChangeAspect="1"/>
             </wp:cNvGraphicFramePr>
@@ -312,7 +314,7 @@
               <a:graphicData uri="http://schemas.openxmlformats.org/drawingml/2006/picture">
                 <pic:pic xmlns:pic="http://schemas.openxmlformats.org/drawingml/2006/picture">
                   <pic:nvPicPr>
-                    <pic:cNvPr id="0" name="Picture 3"/>
+                    <pic:cNvPr id="0" name="Picture 2"/>
                     <pic:cNvPicPr>
                       <a:picLocks noChangeAspect="1" noChangeArrowheads="1"/>
                     </pic:cNvPicPr>
@@ -333,7 +335,223 @@
                   <pic:spPr bwMode="auto">
                     <a:xfrm>
                       <a:off x="0" y="0"/>
-                      <a:ext cx="5937885" cy="3325495"/>
+                      <a:ext cx="5943600" cy="3374390"/>
+                    </a:xfrm>
+                    <a:prstGeom prst="rect">
+                      <a:avLst/>
+                    </a:prstGeom>
+                    <a:noFill/>
+                    <a:ln>
+                      <a:noFill/>
+                    </a:ln>
+                  </pic:spPr>
+                </pic:pic>
+              </a:graphicData>
+            </a:graphic>
+          </wp:inline>
+        </w:drawing>
+      </w:r>
+      <w:r>
+        <w:rPr>
+          <w:noProof/>
+        </w:rPr>
+        <w:lastRenderedPageBreak/>
+        <w:drawing>
+          <wp:inline distT="0" distB="0" distL="0" distR="0" wp14:anchorId="456E129E" wp14:editId="47C29FF9">
+            <wp:extent cx="5937885" cy="3347085"/>
+            <wp:effectExtent l="0" t="0" r="5715" b="5715"/>
+            <wp:docPr id="789479164" name="Picture 3"/>
+            <wp:cNvGraphicFramePr>
+              <a:graphicFrameLocks xmlns:a="http://schemas.openxmlformats.org/drawingml/2006/main" noChangeAspect="1"/>
+            </wp:cNvGraphicFramePr>
+            <a:graphic xmlns:a="http://schemas.openxmlformats.org/drawingml/2006/main">
+              <a:graphicData uri="http://schemas.openxmlformats.org/drawingml/2006/picture">
+                <pic:pic xmlns:pic="http://schemas.openxmlformats.org/drawingml/2006/picture">
+                  <pic:nvPicPr>
+                    <pic:cNvPr id="0" name="Picture 3"/>
+                    <pic:cNvPicPr>
+                      <a:picLocks noChangeAspect="1" noChangeArrowheads="1"/>
+                    </pic:cNvPicPr>
+                  </pic:nvPicPr>
+                  <pic:blipFill>
+                    <a:blip r:embed="rId15" cstate="print">
+                      <a:extLst>
+                        <a:ext uri="{28A0092B-C50C-407E-A947-70E740481C1C}">
+                          <a14:useLocalDpi xmlns:a14="http://schemas.microsoft.com/office/drawing/2010/main" val="0"/>
+                        </a:ext>
+                      </a:extLst>
+                    </a:blip>
+                    <a:srcRect/>
+                    <a:stretch>
+                      <a:fillRect/>
+                    </a:stretch>
+                  </pic:blipFill>
+                  <pic:spPr bwMode="auto">
+                    <a:xfrm>
+                      <a:off x="0" y="0"/>
+                      <a:ext cx="5937885" cy="3347085"/>
+                    </a:xfrm>
+                    <a:prstGeom prst="rect">
+                      <a:avLst/>
+                    </a:prstGeom>
+                    <a:noFill/>
+                    <a:ln>
+                      <a:noFill/>
+                    </a:ln>
+                  </pic:spPr>
+                </pic:pic>
+              </a:graphicData>
+            </a:graphic>
+          </wp:inline>
+        </w:drawing>
+      </w:r>
+      <w:r>
+        <w:rPr>
+          <w:noProof/>
+        </w:rPr>
+        <w:drawing>
+          <wp:inline distT="0" distB="0" distL="0" distR="0" wp14:anchorId="6039F34F" wp14:editId="59EBD7CC">
+            <wp:extent cx="5937885" cy="3336290"/>
+            <wp:effectExtent l="0" t="0" r="5715" b="0"/>
+            <wp:docPr id="41926301" name="Picture 6"/>
+            <wp:cNvGraphicFramePr>
+              <a:graphicFrameLocks xmlns:a="http://schemas.openxmlformats.org/drawingml/2006/main" noChangeAspect="1"/>
+            </wp:cNvGraphicFramePr>
+            <a:graphic xmlns:a="http://schemas.openxmlformats.org/drawingml/2006/main">
+              <a:graphicData uri="http://schemas.openxmlformats.org/drawingml/2006/picture">
+                <pic:pic xmlns:pic="http://schemas.openxmlformats.org/drawingml/2006/picture">
+                  <pic:nvPicPr>
+                    <pic:cNvPr id="0" name="Picture 6"/>
+                    <pic:cNvPicPr>
+                      <a:picLocks noChangeAspect="1" noChangeArrowheads="1"/>
+                    </pic:cNvPicPr>
+                  </pic:nvPicPr>
+                  <pic:blipFill>
+                    <a:blip r:embed="rId16" cstate="print">
+                      <a:extLst>
+                        <a:ext uri="{28A0092B-C50C-407E-A947-70E740481C1C}">
+                          <a14:useLocalDpi xmlns:a14="http://schemas.microsoft.com/office/drawing/2010/main" val="0"/>
+                        </a:ext>
+                      </a:extLst>
+                    </a:blip>
+                    <a:srcRect/>
+                    <a:stretch>
+                      <a:fillRect/>
+                    </a:stretch>
+                  </pic:blipFill>
+                  <pic:spPr bwMode="auto">
+                    <a:xfrm>
+                      <a:off x="0" y="0"/>
+                      <a:ext cx="5937885" cy="3336290"/>
+                    </a:xfrm>
+                    <a:prstGeom prst="rect">
+                      <a:avLst/>
+                    </a:prstGeom>
+                    <a:noFill/>
+                    <a:ln>
+                      <a:noFill/>
+                    </a:ln>
+                  </pic:spPr>
+                </pic:pic>
+              </a:graphicData>
+            </a:graphic>
+          </wp:inline>
+        </w:drawing>
+      </w:r>
+      <w:r>
+        <w:rPr>
+          <w:noProof/>
+        </w:rPr>
+        <w:lastRenderedPageBreak/>
+        <w:drawing>
+          <wp:inline distT="0" distB="0" distL="0" distR="0" wp14:anchorId="0E847829" wp14:editId="298E7A05">
+            <wp:extent cx="5937885" cy="3358515"/>
+            <wp:effectExtent l="0" t="0" r="5715" b="0"/>
+            <wp:docPr id="315264982" name="Picture 4"/>
+            <wp:cNvGraphicFramePr>
+              <a:graphicFrameLocks xmlns:a="http://schemas.openxmlformats.org/drawingml/2006/main" noChangeAspect="1"/>
+            </wp:cNvGraphicFramePr>
+            <a:graphic xmlns:a="http://schemas.openxmlformats.org/drawingml/2006/main">
+              <a:graphicData uri="http://schemas.openxmlformats.org/drawingml/2006/picture">
+                <pic:pic xmlns:pic="http://schemas.openxmlformats.org/drawingml/2006/picture">
+                  <pic:nvPicPr>
+                    <pic:cNvPr id="0" name="Picture 4"/>
+                    <pic:cNvPicPr>
+                      <a:picLocks noChangeAspect="1" noChangeArrowheads="1"/>
+                    </pic:cNvPicPr>
+                  </pic:nvPicPr>
+                  <pic:blipFill>
+                    <a:blip r:embed="rId17" cstate="print">
+                      <a:extLst>
+                        <a:ext uri="{28A0092B-C50C-407E-A947-70E740481C1C}">
+                          <a14:useLocalDpi xmlns:a14="http://schemas.microsoft.com/office/drawing/2010/main" val="0"/>
+                        </a:ext>
+                      </a:extLst>
+                    </a:blip>
+                    <a:srcRect/>
+                    <a:stretch>
+                      <a:fillRect/>
+                    </a:stretch>
+                  </pic:blipFill>
+                  <pic:spPr bwMode="auto">
+                    <a:xfrm>
+                      <a:off x="0" y="0"/>
+                      <a:ext cx="5937885" cy="3358515"/>
+                    </a:xfrm>
+                    <a:prstGeom prst="rect">
+                      <a:avLst/>
+                    </a:prstGeom>
+                    <a:noFill/>
+                    <a:ln>
+                      <a:noFill/>
+                    </a:ln>
+                  </pic:spPr>
+                </pic:pic>
+              </a:graphicData>
+            </a:graphic>
+          </wp:inline>
+        </w:drawing>
+      </w:r>
+    </w:p>
+    <w:p>
+      <w:r>
+        <w:rPr>
+          <w:noProof/>
+        </w:rPr>
+        <w:drawing>
+          <wp:inline distT="0" distB="0" distL="0" distR="0" wp14:anchorId="404D8928" wp14:editId="0E353066">
+            <wp:extent cx="5943600" cy="3347085"/>
+            <wp:effectExtent l="0" t="0" r="0" b="5715"/>
+            <wp:docPr id="2046535029" name="Picture 5"/>
+            <wp:cNvGraphicFramePr>
+              <a:graphicFrameLocks xmlns:a="http://schemas.openxmlformats.org/drawingml/2006/main" noChangeAspect="1"/>
+            </wp:cNvGraphicFramePr>
+            <a:graphic xmlns:a="http://schemas.openxmlformats.org/drawingml/2006/main">
+              <a:graphicData uri="http://schemas.openxmlformats.org/drawingml/2006/picture">
+                <pic:pic xmlns:pic="http://schemas.openxmlformats.org/drawingml/2006/picture">
+                  <pic:nvPicPr>
+                    <pic:cNvPr id="0" name="Picture 5"/>
+                    <pic:cNvPicPr>
+                      <a:picLocks noChangeAspect="1" noChangeArrowheads="1"/>
+                    </pic:cNvPicPr>
+                  </pic:nvPicPr>
+                  <pic:blipFill>
+                    <a:blip r:embed="rId18" cstate="print">
+                      <a:extLst>
+                        <a:ext uri="{28A0092B-C50C-407E-A947-70E740481C1C}">
+                          <a14:useLocalDpi xmlns:a14="http://schemas.microsoft.com/office/drawing/2010/main" val="0"/>
+                        </a:ext>
+                      </a:extLst>
+                    </a:blip>
+                    <a:srcRect/>
+                    <a:stretch>
+                      <a:fillRect/>
+                    </a:stretch>
+                  </pic:blipFill>
+                  <pic:spPr bwMode="auto">
+                    <a:xfrm>
+                      <a:off x="0" y="0"/>
+                      <a:ext cx="5943600" cy="3347085"/>
                     </a:xfrm>
                     <a:prstGeom prst="rect">
                       <a:avLst/>
@@ -1122,10 +1340,6 @@
 </file>
 
 <file path=customXml/item1.xml><?xml version="1.0" encoding="utf-8"?>
-<b:Sources xmlns:b="http://schemas.openxmlformats.org/officeDocument/2006/bibliography" xmlns="http://schemas.openxmlformats.org/officeDocument/2006/bibliography" SelectedStyle="\APASixthEditionOfficeOnline.xsl" StyleName="APA" Version="6"/>
-</file>
-
-<file path=customXml/item2.xml><?xml version="1.0" encoding="utf-8"?>
 <p:properties xmlns:p="http://schemas.microsoft.com/office/2006/metadata/properties" xmlns:xsi="http://www.w3.org/2001/XMLSchema-instance" xmlns:pc="http://schemas.microsoft.com/office/infopath/2007/PartnerControls">
   <documentManagement>
     <_activity xmlns="19538460-e180-441c-9fcd-1e5346cfc860" xsi:nil="true"/>
@@ -1133,16 +1347,11 @@
 </p:properties>
 </file>
 
-<file path=customXml/item3.xml><?xml version="1.0" encoding="utf-8"?>
-<?mso-contentType ?>
-<FormTemplates xmlns="http://schemas.microsoft.com/sharepoint/v3/contenttype/forms">
-  <Display>DocumentLibraryForm</Display>
-  <Edit>DocumentLibraryForm</Edit>
-  <New>DocumentLibraryForm</New>
-</FormTemplates>
+<file path=customXml/item2.xml><?xml version="1.0" encoding="utf-8"?>
+<b:Sources xmlns:b="http://schemas.openxmlformats.org/officeDocument/2006/bibliography" xmlns="http://schemas.openxmlformats.org/officeDocument/2006/bibliography" SelectedStyle="\APASixthEditionOfficeOnline.xsl" StyleName="APA" Version="6"/>
 </file>
 
-<file path=customXml/item4.xml><?xml version="1.0" encoding="utf-8"?>
+<file path=customXml/item3.xml><?xml version="1.0" encoding="utf-8"?>
 <ct:contentTypeSchema xmlns:ct="http://schemas.microsoft.com/office/2006/metadata/contentType" xmlns:ma="http://schemas.microsoft.com/office/2006/metadata/properties/metaAttributes" ct:_="" ma:_="" ma:contentTypeName="Document" ma:contentTypeID="0x0101002C1505582A6FB5498C283B8778516146" ma:contentTypeVersion="17" ma:contentTypeDescription="Create a new document." ma:contentTypeScope="" ma:versionID="88a5acb901eb9ce239217adc26452f64">
   <xsd:schema xmlns:xsd="http://www.w3.org/2001/XMLSchema" xmlns:xs="http://www.w3.org/2001/XMLSchema" xmlns:p="http://schemas.microsoft.com/office/2006/metadata/properties" xmlns:ns3="19538460-e180-441c-9fcd-1e5346cfc860" xmlns:ns4="a15c8f06-7314-491e-ba4c-583f13dfd3f8" targetNamespace="http://schemas.microsoft.com/office/2006/metadata/properties" ma:root="true" ma:fieldsID="aa873ede856bcd5dc8330df7b8472bc3" ns3:_="" ns4:_="">
     <xsd:import namespace="19538460-e180-441c-9fcd-1e5346cfc860"/>
@@ -1389,15 +1598,16 @@
 </ct:contentTypeSchema>
 </file>
 
-<file path=customXml/itemProps1.xml><?xml version="1.0" encoding="utf-8"?>
-<ds:datastoreItem xmlns:ds="http://schemas.openxmlformats.org/officeDocument/2006/customXml" ds:itemID="{83062AA1-07F5-4CF1-8B7F-2EF128684003}">
-  <ds:schemaRefs>
-    <ds:schemaRef ds:uri="http://schemas.openxmlformats.org/officeDocument/2006/bibliography"/>
-  </ds:schemaRefs>
-</ds:datastoreItem>
+<file path=customXml/item4.xml><?xml version="1.0" encoding="utf-8"?>
+<?mso-contentType ?>
+<FormTemplates xmlns="http://schemas.microsoft.com/sharepoint/v3/contenttype/forms">
+  <Display>DocumentLibraryForm</Display>
+  <Edit>DocumentLibraryForm</Edit>
+  <New>DocumentLibraryForm</New>
+</FormTemplates>
 </file>
 
-<file path=customXml/itemProps2.xml><?xml version="1.0" encoding="utf-8"?>
+<file path=customXml/itemProps1.xml><?xml version="1.0" encoding="utf-8"?>
 <ds:datastoreItem xmlns:ds="http://schemas.openxmlformats.org/officeDocument/2006/customXml" ds:itemID="{124229D0-CDB8-4DC9-99AF-142155628CF3}">
   <ds:schemaRefs>
     <ds:schemaRef ds:uri="http://schemas.microsoft.com/office/2006/metadata/properties"/>
@@ -1407,15 +1617,15 @@
 </ds:datastoreItem>
 </file>
 
-<file path=customXml/itemProps3.xml><?xml version="1.0" encoding="utf-8"?>
-<ds:datastoreItem xmlns:ds="http://schemas.openxmlformats.org/officeDocument/2006/customXml" ds:itemID="{01AF8AA9-E49E-4D7A-ACA3-2E988274C172}">
+<file path=customXml/itemProps2.xml><?xml version="1.0" encoding="utf-8"?>
+<ds:datastoreItem xmlns:ds="http://schemas.openxmlformats.org/officeDocument/2006/customXml" ds:itemID="{83062AA1-07F5-4CF1-8B7F-2EF128684003}">
   <ds:schemaRefs>
-    <ds:schemaRef ds:uri="http://schemas.microsoft.com/sharepoint/v3/contenttype/forms"/>
+    <ds:schemaRef ds:uri="http://schemas.openxmlformats.org/officeDocument/2006/bibliography"/>
   </ds:schemaRefs>
 </ds:datastoreItem>
 </file>
 
-<file path=customXml/itemProps4.xml><?xml version="1.0" encoding="utf-8"?>
+<file path=customXml/itemProps3.xml><?xml version="1.0" encoding="utf-8"?>
 <ds:datastoreItem xmlns:ds="http://schemas.openxmlformats.org/officeDocument/2006/customXml" ds:itemID="{86623133-5B52-466D-8A81-862392CE93D1}">
   <ds:schemaRefs>
     <ds:schemaRef ds:uri="http://schemas.microsoft.com/office/2006/metadata/contentType"/>
@@ -1432,4 +1642,12 @@
     <ds:schemaRef ds:uri="http://schemas.microsoft.com/internal/obd"/>
   </ds:schemaRefs>
 </ds:datastoreItem>
+</file>
+
+<file path=customXml/itemProps4.xml><?xml version="1.0" encoding="utf-8"?>
+<ds:datastoreItem xmlns:ds="http://schemas.openxmlformats.org/officeDocument/2006/customXml" ds:itemID="{01AF8AA9-E49E-4D7A-ACA3-2E988274C172}">
+  <ds:schemaRefs>
+    <ds:schemaRef ds:uri="http://schemas.microsoft.com/sharepoint/v3/contenttype/forms"/>
+  </ds:schemaRefs>
+</ds:datastoreItem>
 </file>
--- a/LP3 submission.docx
+++ b/LP3 submission.docx
@@ -76,7 +76,31 @@
           <w:rPr>
             <w:rStyle w:val="Hyperlink"/>
           </w:rPr>
-          <w:t>https://medium.com/@chrappahkwasi/predicting-customer-churn-with-machine-learning-a-data-driven-approach-3fbcc20411c0</w:t>
+          <w:t>https://medium.com/@chrappahkwasi/time-series-regression-analysis-for-corporation-favorita-a</w:t>
+        </w:r>
+        <w:r>
+          <w:rPr>
+            <w:rStyle w:val="Hyperlink"/>
+          </w:rPr>
+          <w:t>-</w:t>
+        </w:r>
+        <w:r>
+          <w:rPr>
+            <w:rStyle w:val="Hyperlink"/>
+          </w:rPr>
+          <w:t>la</w:t>
+        </w:r>
+        <w:r>
+          <w:rPr>
+            <w:rStyle w:val="Hyperlink"/>
+          </w:rPr>
+          <w:t>r</w:t>
+        </w:r>
+        <w:r>
+          <w:rPr>
+            <w:rStyle w:val="Hyperlink"/>
+          </w:rPr>
+          <w:t>ge-ecuadorian-based-grocery-retailer-0c4725d9288e</w:t>
         </w:r>
       </w:hyperlink>
     </w:p>
@@ -143,7 +167,7 @@
         </w:rPr>
         <w:lastRenderedPageBreak/>
         <w:drawing>
-          <wp:inline distT="0" distB="0" distL="0" distR="0" wp14:anchorId="7883D8EC" wp14:editId="40293D54">
+          <wp:inline distT="0" distB="0" distL="0" distR="0" wp14:anchorId="7883D8EC" wp14:editId="2F247B72">
             <wp:extent cx="5943600" cy="3325495"/>
             <wp:effectExtent l="0" t="0" r="0" b="8255"/>
             <wp:docPr id="1779494142" name="Picture 1"/>
@@ -196,7 +220,7 @@
           <w:noProof/>
         </w:rPr>
         <w:drawing>
-          <wp:inline distT="0" distB="0" distL="0" distR="0" wp14:anchorId="6EF75CB1" wp14:editId="22415A13">
+          <wp:inline distT="0" distB="0" distL="0" distR="0" wp14:anchorId="6EF75CB1" wp14:editId="4F55F1A7">
             <wp:extent cx="5937885" cy="3347085"/>
             <wp:effectExtent l="0" t="0" r="5715" b="5715"/>
             <wp:docPr id="2123648377" name="Picture 3"/>
@@ -250,7 +274,7 @@
         </w:rPr>
         <w:lastRenderedPageBreak/>
         <w:drawing>
-          <wp:inline distT="0" distB="0" distL="0" distR="0" wp14:anchorId="384A879E" wp14:editId="195D1027">
+          <wp:inline distT="0" distB="0" distL="0" distR="0" wp14:anchorId="384A879E" wp14:editId="06A6FD74">
             <wp:extent cx="5937885" cy="3308985"/>
             <wp:effectExtent l="0" t="0" r="5715" b="5715"/>
             <wp:docPr id="892989206" name="Picture 2"/>
@@ -303,7 +327,7 @@
           <w:noProof/>
         </w:rPr>
         <w:drawing>
-          <wp:inline distT="0" distB="0" distL="0" distR="0" wp14:anchorId="31DA0C10" wp14:editId="107FFEC2">
+          <wp:inline distT="0" distB="0" distL="0" distR="0" wp14:anchorId="31DA0C10" wp14:editId="20E1848E">
             <wp:extent cx="5943600" cy="3374390"/>
             <wp:effectExtent l="0" t="0" r="0" b="0"/>
             <wp:docPr id="1105306404" name="Picture 2"/>
@@ -357,7 +381,7 @@
         </w:rPr>
         <w:lastRenderedPageBreak/>
         <w:drawing>
-          <wp:inline distT="0" distB="0" distL="0" distR="0" wp14:anchorId="456E129E" wp14:editId="47C29FF9">
+          <wp:inline distT="0" distB="0" distL="0" distR="0" wp14:anchorId="456E129E" wp14:editId="6D02D63B">
             <wp:extent cx="5937885" cy="3347085"/>
             <wp:effectExtent l="0" t="0" r="5715" b="5715"/>
             <wp:docPr id="789479164" name="Picture 3"/>
@@ -410,7 +434,7 @@
           <w:noProof/>
         </w:rPr>
         <w:drawing>
-          <wp:inline distT="0" distB="0" distL="0" distR="0" wp14:anchorId="6039F34F" wp14:editId="59EBD7CC">
+          <wp:inline distT="0" distB="0" distL="0" distR="0" wp14:anchorId="6039F34F" wp14:editId="0693BE94">
             <wp:extent cx="5937885" cy="3336290"/>
             <wp:effectExtent l="0" t="0" r="5715" b="0"/>
             <wp:docPr id="41926301" name="Picture 6"/>
@@ -464,7 +488,7 @@
         </w:rPr>
         <w:lastRenderedPageBreak/>
         <w:drawing>
-          <wp:inline distT="0" distB="0" distL="0" distR="0" wp14:anchorId="0E847829" wp14:editId="298E7A05">
+          <wp:inline distT="0" distB="0" distL="0" distR="0" wp14:anchorId="0E847829" wp14:editId="237625C5">
             <wp:extent cx="5937885" cy="3358515"/>
             <wp:effectExtent l="0" t="0" r="5715" b="0"/>
             <wp:docPr id="315264982" name="Picture 4"/>
@@ -519,7 +543,7 @@
           <w:noProof/>
         </w:rPr>
         <w:drawing>
-          <wp:inline distT="0" distB="0" distL="0" distR="0" wp14:anchorId="404D8928" wp14:editId="0E353066">
+          <wp:inline distT="0" distB="0" distL="0" distR="0" wp14:anchorId="404D8928" wp14:editId="7E33C76A">
             <wp:extent cx="5943600" cy="3347085"/>
             <wp:effectExtent l="0" t="0" r="0" b="5715"/>
             <wp:docPr id="2046535029" name="Picture 5"/>
@@ -1340,6 +1364,10 @@
 </file>
 
 <file path=customXml/item1.xml><?xml version="1.0" encoding="utf-8"?>
+<b:Sources xmlns:b="http://schemas.openxmlformats.org/officeDocument/2006/bibliography" xmlns="http://schemas.openxmlformats.org/officeDocument/2006/bibliography" SelectedStyle="\APASixthEditionOfficeOnline.xsl" StyleName="APA" Version="6"/>
+</file>
+
+<file path=customXml/item2.xml><?xml version="1.0" encoding="utf-8"?>
 <p:properties xmlns:p="http://schemas.microsoft.com/office/2006/metadata/properties" xmlns:xsi="http://www.w3.org/2001/XMLSchema-instance" xmlns:pc="http://schemas.microsoft.com/office/infopath/2007/PartnerControls">
   <documentManagement>
     <_activity xmlns="19538460-e180-441c-9fcd-1e5346cfc860" xsi:nil="true"/>
@@ -1347,11 +1375,16 @@
 </p:properties>
 </file>
 
-<file path=customXml/item2.xml><?xml version="1.0" encoding="utf-8"?>
-<b:Sources xmlns:b="http://schemas.openxmlformats.org/officeDocument/2006/bibliography" xmlns="http://schemas.openxmlformats.org/officeDocument/2006/bibliography" SelectedStyle="\APASixthEditionOfficeOnline.xsl" StyleName="APA" Version="6"/>
+<file path=customXml/item3.xml><?xml version="1.0" encoding="utf-8"?>
+<?mso-contentType ?>
+<FormTemplates xmlns="http://schemas.microsoft.com/sharepoint/v3/contenttype/forms">
+  <Display>DocumentLibraryForm</Display>
+  <Edit>DocumentLibraryForm</Edit>
+  <New>DocumentLibraryForm</New>
+</FormTemplates>
 </file>
 
-<file path=customXml/item3.xml><?xml version="1.0" encoding="utf-8"?>
+<file path=customXml/item4.xml><?xml version="1.0" encoding="utf-8"?>
 <ct:contentTypeSchema xmlns:ct="http://schemas.microsoft.com/office/2006/metadata/contentType" xmlns:ma="http://schemas.microsoft.com/office/2006/metadata/properties/metaAttributes" ct:_="" ma:_="" ma:contentTypeName="Document" ma:contentTypeID="0x0101002C1505582A6FB5498C283B8778516146" ma:contentTypeVersion="17" ma:contentTypeDescription="Create a new document." ma:contentTypeScope="" ma:versionID="88a5acb901eb9ce239217adc26452f64">
   <xsd:schema xmlns:xsd="http://www.w3.org/2001/XMLSchema" xmlns:xs="http://www.w3.org/2001/XMLSchema" xmlns:p="http://schemas.microsoft.com/office/2006/metadata/properties" xmlns:ns3="19538460-e180-441c-9fcd-1e5346cfc860" xmlns:ns4="a15c8f06-7314-491e-ba4c-583f13dfd3f8" targetNamespace="http://schemas.microsoft.com/office/2006/metadata/properties" ma:root="true" ma:fieldsID="aa873ede856bcd5dc8330df7b8472bc3" ns3:_="" ns4:_="">
     <xsd:import namespace="19538460-e180-441c-9fcd-1e5346cfc860"/>
@@ -1598,16 +1631,15 @@
 </ct:contentTypeSchema>
 </file>
 
-<file path=customXml/item4.xml><?xml version="1.0" encoding="utf-8"?>
-<?mso-contentType ?>
-<FormTemplates xmlns="http://schemas.microsoft.com/sharepoint/v3/contenttype/forms">
-  <Display>DocumentLibraryForm</Display>
-  <Edit>DocumentLibraryForm</Edit>
-  <New>DocumentLibraryForm</New>
-</FormTemplates>
+<file path=customXml/itemProps1.xml><?xml version="1.0" encoding="utf-8"?>
+<ds:datastoreItem xmlns:ds="http://schemas.openxmlformats.org/officeDocument/2006/customXml" ds:itemID="{83062AA1-07F5-4CF1-8B7F-2EF128684003}">
+  <ds:schemaRefs>
+    <ds:schemaRef ds:uri="http://schemas.openxmlformats.org/officeDocument/2006/bibliography"/>
+  </ds:schemaRefs>
+</ds:datastoreItem>
 </file>
 
-<file path=customXml/itemProps1.xml><?xml version="1.0" encoding="utf-8"?>
+<file path=customXml/itemProps2.xml><?xml version="1.0" encoding="utf-8"?>
 <ds:datastoreItem xmlns:ds="http://schemas.openxmlformats.org/officeDocument/2006/customXml" ds:itemID="{124229D0-CDB8-4DC9-99AF-142155628CF3}">
   <ds:schemaRefs>
     <ds:schemaRef ds:uri="http://schemas.microsoft.com/office/2006/metadata/properties"/>
@@ -1617,15 +1649,15 @@
 </ds:datastoreItem>
 </file>
 
-<file path=customXml/itemProps2.xml><?xml version="1.0" encoding="utf-8"?>
-<ds:datastoreItem xmlns:ds="http://schemas.openxmlformats.org/officeDocument/2006/customXml" ds:itemID="{83062AA1-07F5-4CF1-8B7F-2EF128684003}">
+<file path=customXml/itemProps3.xml><?xml version="1.0" encoding="utf-8"?>
+<ds:datastoreItem xmlns:ds="http://schemas.openxmlformats.org/officeDocument/2006/customXml" ds:itemID="{01AF8AA9-E49E-4D7A-ACA3-2E988274C172}">
   <ds:schemaRefs>
-    <ds:schemaRef ds:uri="http://schemas.openxmlformats.org/officeDocument/2006/bibliography"/>
+    <ds:schemaRef ds:uri="http://schemas.microsoft.com/sharepoint/v3/contenttype/forms"/>
   </ds:schemaRefs>
 </ds:datastoreItem>
 </file>
 
-<file path=customXml/itemProps3.xml><?xml version="1.0" encoding="utf-8"?>
+<file path=customXml/itemProps4.xml><?xml version="1.0" encoding="utf-8"?>
 <ds:datastoreItem xmlns:ds="http://schemas.openxmlformats.org/officeDocument/2006/customXml" ds:itemID="{86623133-5B52-466D-8A81-862392CE93D1}">
   <ds:schemaRefs>
     <ds:schemaRef ds:uri="http://schemas.microsoft.com/office/2006/metadata/contentType"/>
@@ -1642,12 +1674,4 @@
     <ds:schemaRef ds:uri="http://schemas.microsoft.com/internal/obd"/>
   </ds:schemaRefs>
 </ds:datastoreItem>
-</file>
-
-<file path=customXml/itemProps4.xml><?xml version="1.0" encoding="utf-8"?>
-<ds:datastoreItem xmlns:ds="http://schemas.openxmlformats.org/officeDocument/2006/customXml" ds:itemID="{01AF8AA9-E49E-4D7A-ACA3-2E988274C172}">
-  <ds:schemaRefs>
-    <ds:schemaRef ds:uri="http://schemas.microsoft.com/sharepoint/v3/contenttype/forms"/>
-  </ds:schemaRefs>
-</ds:datastoreItem>
 </file>